--- a/Documents/almost_finalFSPP.docx
+++ b/Documents/almost_finalFSPP.docx
@@ -393,8 +393,6 @@
       </w:r>
     </w:p>
     <w:p>
-      <w:bookmarkStart w:id="1" w:name="_GoBack"/>
-      <w:bookmarkEnd w:id="1"/>
       <w:r>
         <w:br w:type="page"/>
       </w:r>
@@ -403,12 +401,12 @@
       <w:pPr>
         <w:pStyle w:val="Heading1"/>
       </w:pPr>
-      <w:bookmarkStart w:id="2" w:name="_Toc416031500"/>
+      <w:bookmarkStart w:id="1" w:name="_Toc416031500"/>
       <w:r>
         <w:lastRenderedPageBreak/>
         <w:t>Abstract</w:t>
       </w:r>
-      <w:bookmarkEnd w:id="2"/>
+      <w:bookmarkEnd w:id="1"/>
     </w:p>
     <w:p/>
     <w:p>
@@ -463,7 +461,7 @@
           <w:szCs w:val="16"/>
         </w:rPr>
       </w:pPr>
-      <w:bookmarkStart w:id="3" w:name="_Toc416031501"/>
+      <w:bookmarkStart w:id="2" w:name="_Toc416031501"/>
       <w:r>
         <w:rPr>
           <w:color w:val="FFFFFF" w:themeColor="background1"/>
@@ -473,7 +471,7 @@
         <w:lastRenderedPageBreak/>
         <w:t>Table of Contents</w:t>
       </w:r>
-      <w:bookmarkEnd w:id="3"/>
+      <w:bookmarkEnd w:id="2"/>
     </w:p>
     <w:sdt>
       <w:sdtPr>
@@ -3078,12 +3076,12 @@
           <w:numId w:val="11"/>
         </w:numPr>
       </w:pPr>
-      <w:bookmarkStart w:id="4" w:name="_Toc416031502"/>
+      <w:bookmarkStart w:id="3" w:name="_Toc416031502"/>
       <w:r>
         <w:lastRenderedPageBreak/>
         <w:t>Introduction</w:t>
       </w:r>
-      <w:bookmarkEnd w:id="4"/>
+      <w:bookmarkEnd w:id="3"/>
       <w:r>
         <w:tab/>
       </w:r>
@@ -3198,14 +3196,14 @@
         <w:pStyle w:val="Heading2"/>
         <w:ind w:left="360"/>
       </w:pPr>
-      <w:bookmarkStart w:id="5" w:name="_Toc416031503"/>
+      <w:bookmarkStart w:id="4" w:name="_Toc416031503"/>
       <w:r>
         <w:t xml:space="preserve">1.1 </w:t>
       </w:r>
       <w:r>
         <w:t>Problem definition</w:t>
       </w:r>
-      <w:bookmarkEnd w:id="5"/>
+      <w:bookmarkEnd w:id="4"/>
     </w:p>
     <w:p>
       <w:pPr>
@@ -3251,14 +3249,14 @@
         <w:pStyle w:val="Heading2"/>
         <w:ind w:left="360"/>
       </w:pPr>
-      <w:bookmarkStart w:id="6" w:name="_Toc416031504"/>
+      <w:bookmarkStart w:id="5" w:name="_Toc416031504"/>
       <w:r>
         <w:t xml:space="preserve">1.2 </w:t>
       </w:r>
       <w:r>
         <w:t>Background</w:t>
       </w:r>
-      <w:bookmarkEnd w:id="6"/>
+      <w:bookmarkEnd w:id="5"/>
       <w:r>
         <w:t xml:space="preserve"> </w:t>
       </w:r>
@@ -3283,11 +3281,11 @@
           <w:numId w:val="8"/>
         </w:numPr>
       </w:pPr>
-      <w:bookmarkStart w:id="7" w:name="_Toc416031505"/>
+      <w:bookmarkStart w:id="6" w:name="_Toc416031505"/>
       <w:r>
         <w:t>Definitions, Acronyms, and Abbreviations</w:t>
       </w:r>
-      <w:bookmarkEnd w:id="7"/>
+      <w:bookmarkEnd w:id="6"/>
       <w:r>
         <w:tab/>
       </w:r>
@@ -3310,11 +3308,11 @@
         <w:pStyle w:val="Heading3"/>
         <w:ind w:left="720"/>
       </w:pPr>
-      <w:bookmarkStart w:id="8" w:name="_Toc416031506"/>
+      <w:bookmarkStart w:id="7" w:name="_Toc416031506"/>
       <w:r>
         <w:t>1.3.1 Definitions</w:t>
       </w:r>
-      <w:bookmarkEnd w:id="8"/>
+      <w:bookmarkEnd w:id="7"/>
     </w:p>
     <w:p>
       <w:pPr>
@@ -3400,7 +3398,7 @@
         <w:pStyle w:val="Heading3"/>
         <w:ind w:left="720"/>
       </w:pPr>
-      <w:bookmarkStart w:id="9" w:name="_Toc416031507"/>
+      <w:bookmarkStart w:id="8" w:name="_Toc416031507"/>
       <w:r>
         <w:t xml:space="preserve">1.3.2 </w:t>
       </w:r>
@@ -3416,7 +3414,7 @@
       <w:r>
         <w:t>abreviations</w:t>
       </w:r>
-      <w:bookmarkEnd w:id="9"/>
+      <w:bookmarkEnd w:id="8"/>
       <w:proofErr w:type="spellEnd"/>
     </w:p>
     <w:p>
@@ -3573,11 +3571,11 @@
         <w:pStyle w:val="Heading2"/>
         <w:ind w:left="360"/>
       </w:pPr>
-      <w:bookmarkStart w:id="10" w:name="_Toc416031508"/>
+      <w:bookmarkStart w:id="9" w:name="_Toc416031508"/>
       <w:r>
         <w:t>Overview of document</w:t>
       </w:r>
-      <w:bookmarkEnd w:id="10"/>
+      <w:bookmarkEnd w:id="9"/>
     </w:p>
     <w:p>
       <w:pPr>
@@ -3614,12 +3612,12 @@
           <w:numId w:val="6"/>
         </w:numPr>
       </w:pPr>
-      <w:bookmarkStart w:id="11" w:name="_Toc416031509"/>
+      <w:bookmarkStart w:id="10" w:name="_Toc416031509"/>
       <w:r>
         <w:lastRenderedPageBreak/>
         <w:t>Feasibility Study</w:t>
       </w:r>
-      <w:bookmarkEnd w:id="11"/>
+      <w:bookmarkEnd w:id="10"/>
     </w:p>
     <w:p>
       <w:r>
@@ -3721,14 +3719,14 @@
         <w:pStyle w:val="Heading2"/>
         <w:ind w:left="360"/>
       </w:pPr>
-      <w:bookmarkStart w:id="12" w:name="_Toc416031510"/>
+      <w:bookmarkStart w:id="11" w:name="_Toc416031510"/>
       <w:r>
         <w:t xml:space="preserve">2.1 </w:t>
       </w:r>
       <w:r>
         <w:t>Description of Current System (Limitations and Constraints)</w:t>
       </w:r>
-      <w:bookmarkEnd w:id="12"/>
+      <w:bookmarkEnd w:id="11"/>
     </w:p>
     <w:p>
       <w:pPr>
@@ -3752,14 +3750,14 @@
         <w:pStyle w:val="Heading2"/>
         <w:ind w:left="360"/>
       </w:pPr>
-      <w:bookmarkStart w:id="13" w:name="_Toc416031511"/>
+      <w:bookmarkStart w:id="12" w:name="_Toc416031511"/>
       <w:r>
         <w:t xml:space="preserve">2.2 </w:t>
       </w:r>
       <w:r>
         <w:t>Purpose of New System</w:t>
       </w:r>
-      <w:bookmarkEnd w:id="13"/>
+      <w:bookmarkEnd w:id="12"/>
       <w:r>
         <w:tab/>
       </w:r>
@@ -3778,14 +3776,14 @@
         <w:pStyle w:val="Heading2"/>
         <w:ind w:left="360"/>
       </w:pPr>
-      <w:bookmarkStart w:id="14" w:name="_Toc416031512"/>
+      <w:bookmarkStart w:id="13" w:name="_Toc416031512"/>
       <w:r>
         <w:t xml:space="preserve">2.3 </w:t>
       </w:r>
       <w:r>
         <w:t>High-level Definition of User Requirements (must include security/privacy requirements)</w:t>
       </w:r>
-      <w:bookmarkEnd w:id="14"/>
+      <w:bookmarkEnd w:id="13"/>
     </w:p>
     <w:p>
       <w:pPr>
@@ -3875,14 +3873,14 @@
         <w:pStyle w:val="Heading2"/>
         <w:ind w:left="360"/>
       </w:pPr>
-      <w:bookmarkStart w:id="15" w:name="_Toc416031513"/>
+      <w:bookmarkStart w:id="14" w:name="_Toc416031513"/>
       <w:r>
         <w:t xml:space="preserve">2.4 </w:t>
       </w:r>
       <w:r>
         <w:t>Alternative Solutions</w:t>
       </w:r>
-      <w:bookmarkEnd w:id="15"/>
+      <w:bookmarkEnd w:id="14"/>
     </w:p>
     <w:p>
       <w:pPr>
@@ -3906,14 +3904,14 @@
         <w:pStyle w:val="Heading3"/>
         <w:ind w:left="720"/>
       </w:pPr>
-      <w:bookmarkStart w:id="16" w:name="_Toc416031514"/>
+      <w:bookmarkStart w:id="15" w:name="_Toc416031514"/>
       <w:r>
         <w:t xml:space="preserve">2.4.1 </w:t>
       </w:r>
       <w:r>
         <w:t>Description of Alternatives</w:t>
       </w:r>
-      <w:bookmarkEnd w:id="16"/>
+      <w:bookmarkEnd w:id="15"/>
     </w:p>
     <w:p>
       <w:pPr>
@@ -4365,14 +4363,14 @@
         <w:pStyle w:val="Heading3"/>
         <w:ind w:left="720"/>
       </w:pPr>
-      <w:bookmarkStart w:id="17" w:name="_Toc416031515"/>
+      <w:bookmarkStart w:id="16" w:name="_Toc416031515"/>
       <w:r>
         <w:t xml:space="preserve">2.4.2 </w:t>
       </w:r>
       <w:r>
         <w:t>Selection Criteria</w:t>
       </w:r>
-      <w:bookmarkEnd w:id="17"/>
+      <w:bookmarkEnd w:id="16"/>
       <w:r>
         <w:t xml:space="preserve"> </w:t>
       </w:r>
@@ -4430,7 +4428,7 @@
         <w:pStyle w:val="Heading3"/>
         <w:ind w:left="720"/>
       </w:pPr>
-      <w:bookmarkStart w:id="18" w:name="_Toc416031516"/>
+      <w:bookmarkStart w:id="17" w:name="_Toc416031516"/>
       <w:r>
         <w:lastRenderedPageBreak/>
         <w:t xml:space="preserve">2.4.2 </w:t>
@@ -4444,7 +4442,7 @@
         </w:rPr>
         <w:t>(refer to Appendix C – Feasibility Matrix) – you should provide a score so that the alternatives can be compared.</w:t>
       </w:r>
-      <w:bookmarkEnd w:id="18"/>
+      <w:bookmarkEnd w:id="17"/>
     </w:p>
     <w:p>
       <w:pPr>
@@ -4472,14 +4470,14 @@
         <w:pStyle w:val="Heading2"/>
         <w:ind w:left="360"/>
       </w:pPr>
-      <w:bookmarkStart w:id="19" w:name="_Toc416031517"/>
+      <w:bookmarkStart w:id="18" w:name="_Toc416031517"/>
       <w:r>
         <w:t xml:space="preserve">2.5 </w:t>
       </w:r>
       <w:r>
         <w:t>Recommendations</w:t>
       </w:r>
-      <w:bookmarkEnd w:id="19"/>
+      <w:bookmarkEnd w:id="18"/>
     </w:p>
     <w:p>
       <w:pPr>
@@ -4523,11 +4521,11 @@
         <w:lastRenderedPageBreak/>
         <w:t xml:space="preserve"> </w:t>
       </w:r>
-      <w:bookmarkStart w:id="20" w:name="_Toc416031518"/>
+      <w:bookmarkStart w:id="19" w:name="_Toc416031518"/>
       <w:r>
         <w:t>Project Plan</w:t>
       </w:r>
-      <w:bookmarkEnd w:id="20"/>
+      <w:bookmarkEnd w:id="19"/>
     </w:p>
     <w:p>
       <w:pPr>
@@ -4629,28 +4627,28 @@
         <w:pStyle w:val="Heading2"/>
         <w:ind w:left="360"/>
       </w:pPr>
-      <w:bookmarkStart w:id="21" w:name="_Toc416031519"/>
+      <w:bookmarkStart w:id="20" w:name="_Toc416031519"/>
       <w:r>
         <w:t xml:space="preserve">3.1 </w:t>
       </w:r>
       <w:r>
         <w:t>Project Organization</w:t>
       </w:r>
-      <w:bookmarkEnd w:id="21"/>
+      <w:bookmarkEnd w:id="20"/>
     </w:p>
     <w:p>
       <w:pPr>
         <w:pStyle w:val="Heading3"/>
         <w:ind w:left="792"/>
       </w:pPr>
-      <w:bookmarkStart w:id="22" w:name="_Toc416031520"/>
+      <w:bookmarkStart w:id="21" w:name="_Toc416031520"/>
       <w:r>
         <w:t xml:space="preserve">3.1.1 </w:t>
       </w:r>
       <w:r>
         <w:t>Project Personnel Organization</w:t>
       </w:r>
-      <w:bookmarkEnd w:id="22"/>
+      <w:bookmarkEnd w:id="21"/>
     </w:p>
     <w:p>
       <w:pPr>
@@ -4726,14 +4724,14 @@
         <w:pStyle w:val="Heading3"/>
         <w:ind w:left="720"/>
       </w:pPr>
-      <w:bookmarkStart w:id="23" w:name="_Toc416031521"/>
+      <w:bookmarkStart w:id="22" w:name="_Toc416031521"/>
       <w:r>
         <w:t xml:space="preserve">3.1.2 </w:t>
       </w:r>
       <w:r>
         <w:t>Hardware and Software Resources</w:t>
       </w:r>
-      <w:bookmarkEnd w:id="23"/>
+      <w:bookmarkEnd w:id="22"/>
       <w:r>
         <w:t xml:space="preserve"> </w:t>
       </w:r>
@@ -4857,7 +4855,7 @@
         <w:pStyle w:val="Heading2"/>
         <w:ind w:left="360"/>
       </w:pPr>
-      <w:bookmarkStart w:id="24" w:name="_Toc416031522"/>
+      <w:bookmarkStart w:id="23" w:name="_Toc416031522"/>
       <w:r>
         <w:rPr>
           <w:highlight w:val="green"/>
@@ -4871,7 +4869,7 @@
         </w:rPr>
         <w:t>Identification of Tasks, Milestones and Deliverables (work breakdown)</w:t>
       </w:r>
-      <w:bookmarkEnd w:id="24"/>
+      <w:bookmarkEnd w:id="23"/>
     </w:p>
     <w:tbl>
       <w:tblPr>
@@ -5934,31 +5932,31 @@
           <w:numId w:val="6"/>
         </w:numPr>
       </w:pPr>
-      <w:bookmarkStart w:id="25" w:name="_Toc416031523"/>
+      <w:bookmarkStart w:id="24" w:name="_Toc416031523"/>
       <w:r>
         <w:lastRenderedPageBreak/>
         <w:t>Appendix</w:t>
       </w:r>
+      <w:bookmarkEnd w:id="24"/>
+      <w:r>
+        <w:t xml:space="preserve">  </w:t>
+      </w:r>
+    </w:p>
+    <w:p>
+      <w:pPr>
+        <w:pStyle w:val="Heading2"/>
+      </w:pPr>
+      <w:bookmarkStart w:id="25" w:name="_Toc416031524"/>
+      <w:r>
+        <w:t>Appendix A - Project schedule (Gantt chart</w:t>
+      </w:r>
+      <w:r>
+        <w:t xml:space="preserve"> or PERT Chart</w:t>
+      </w:r>
+      <w:r>
+        <w:t>)</w:t>
+      </w:r>
       <w:bookmarkEnd w:id="25"/>
-      <w:r>
-        <w:t xml:space="preserve">  </w:t>
-      </w:r>
-    </w:p>
-    <w:p>
-      <w:pPr>
-        <w:pStyle w:val="Heading2"/>
-      </w:pPr>
-      <w:bookmarkStart w:id="26" w:name="_Toc416031524"/>
-      <w:r>
-        <w:t>Appendix A - Project schedule (Gantt chart</w:t>
-      </w:r>
-      <w:r>
-        <w:t xml:space="preserve"> or PERT Chart</w:t>
-      </w:r>
-      <w:r>
-        <w:t>)</w:t>
-      </w:r>
-      <w:bookmarkEnd w:id="26"/>
       <w:r>
         <w:tab/>
       </w:r>
@@ -6041,7 +6039,7 @@
       <w:pPr>
         <w:pStyle w:val="Heading2"/>
       </w:pPr>
-      <w:bookmarkStart w:id="27" w:name="_Toc416031525"/>
+      <w:bookmarkStart w:id="26" w:name="_Toc416031525"/>
       <w:r>
         <w:rPr>
           <w:highlight w:val="yellow"/>
@@ -6049,7 +6047,7 @@
         <w:lastRenderedPageBreak/>
         <w:t>Appendix B – Feasibility Matrix</w:t>
       </w:r>
-      <w:bookmarkEnd w:id="27"/>
+      <w:bookmarkEnd w:id="26"/>
     </w:p>
     <w:p/>
     <w:p>
@@ -6071,7 +6069,7 @@
       <w:pPr>
         <w:pStyle w:val="Heading2"/>
       </w:pPr>
-      <w:bookmarkStart w:id="28" w:name="_Toc416031526"/>
+      <w:bookmarkStart w:id="27" w:name="_Toc416031526"/>
       <w:r>
         <w:lastRenderedPageBreak/>
         <w:t>Appendix C</w:t>
@@ -6079,7 +6077,7 @@
       <w:r>
         <w:t xml:space="preserve"> – Cost Matrix</w:t>
       </w:r>
-      <w:bookmarkEnd w:id="28"/>
+      <w:bookmarkEnd w:id="27"/>
     </w:p>
     <w:tbl>
       <w:tblPr>
@@ -6486,7 +6484,7 @@
       <w:pPr>
         <w:pStyle w:val="Heading2"/>
       </w:pPr>
-      <w:bookmarkStart w:id="29" w:name="_Toc416031527"/>
+      <w:bookmarkStart w:id="28" w:name="_Toc416031527"/>
       <w:r>
         <w:lastRenderedPageBreak/>
         <w:t>Appendix</w:t>
@@ -6494,17 +6492,17 @@
       <w:r>
         <w:t xml:space="preserve"> D - Diary of Meetings</w:t>
       </w:r>
+      <w:bookmarkEnd w:id="28"/>
+    </w:p>
+    <w:p>
+      <w:pPr>
+        <w:pStyle w:val="Heading3"/>
+      </w:pPr>
+      <w:bookmarkStart w:id="29" w:name="_Toc416031528"/>
+      <w:r>
+        <w:t>Sprint 1</w:t>
+      </w:r>
       <w:bookmarkEnd w:id="29"/>
-    </w:p>
-    <w:p>
-      <w:pPr>
-        <w:pStyle w:val="Heading3"/>
-      </w:pPr>
-      <w:bookmarkStart w:id="30" w:name="_Toc416031528"/>
-      <w:r>
-        <w:t>Sprint 1</w:t>
-      </w:r>
-      <w:bookmarkEnd w:id="30"/>
     </w:p>
     <w:tbl>
       <w:tblPr>
@@ -7607,7 +7605,7 @@
       <w:pPr>
         <w:pStyle w:val="Heading3"/>
       </w:pPr>
-      <w:bookmarkStart w:id="31" w:name="_Toc416031529"/>
+      <w:bookmarkStart w:id="30" w:name="_Toc416031529"/>
       <w:r>
         <w:lastRenderedPageBreak/>
         <w:t xml:space="preserve">Sprint </w:t>
@@ -7615,7 +7613,7 @@
       <w:r>
         <w:t>2</w:t>
       </w:r>
-      <w:bookmarkEnd w:id="31"/>
+      <w:bookmarkEnd w:id="30"/>
     </w:p>
     <w:tbl>
       <w:tblPr>
@@ -7981,11 +7979,11 @@
       <w:pPr>
         <w:pStyle w:val="Heading3"/>
       </w:pPr>
-      <w:bookmarkStart w:id="32" w:name="_Toc416031530"/>
+      <w:bookmarkStart w:id="31" w:name="_Toc416031530"/>
       <w:r>
         <w:t>Sprint 3</w:t>
       </w:r>
-      <w:bookmarkEnd w:id="32"/>
+      <w:bookmarkEnd w:id="31"/>
     </w:p>
     <w:tbl>
       <w:tblPr>
@@ -8389,33 +8387,24 @@
       </w:tr>
     </w:tbl>
     <w:p>
+      <w:bookmarkStart w:id="32" w:name="_Toc416031531"/>
+    </w:p>
+    <w:p>
+      <w:r>
+        <w:br w:type="page"/>
+      </w:r>
+    </w:p>
+    <w:p>
       <w:pPr>
         <w:pStyle w:val="Heading3"/>
       </w:pPr>
-    </w:p>
-    <w:p>
-      <w:pPr>
-        <w:rPr>
-          <w:rFonts w:asciiTheme="majorHAnsi" w:eastAsiaTheme="majorEastAsia" w:hAnsiTheme="majorHAnsi" w:cstheme="majorBidi"/>
-          <w:b/>
-          <w:bCs/>
-          <w:color w:val="4F81BD" w:themeColor="accent1"/>
-        </w:rPr>
-      </w:pPr>
-      <w:r>
-        <w:br w:type="page"/>
-      </w:r>
-    </w:p>
-    <w:p>
-      <w:pPr>
-        <w:pStyle w:val="Heading3"/>
-      </w:pPr>
-      <w:bookmarkStart w:id="33" w:name="_Toc416031531"/>
+      <w:bookmarkStart w:id="33" w:name="_GoBack"/>
+      <w:bookmarkEnd w:id="33"/>
       <w:r>
         <w:lastRenderedPageBreak/>
         <w:t>Sprint 4</w:t>
       </w:r>
-      <w:bookmarkEnd w:id="33"/>
+      <w:bookmarkEnd w:id="32"/>
     </w:p>
     <w:tbl>
       <w:tblPr>
@@ -12262,7 +12251,7 @@
 </file>
 
 <file path=customXml/itemProps2.xml><?xml version="1.0" encoding="utf-8"?>
-<ds:datastoreItem xmlns:ds="http://schemas.openxmlformats.org/officeDocument/2006/customXml" ds:itemID="{57872ABF-DB85-4475-B5EB-12365B738AE5}">
+<ds:datastoreItem xmlns:ds="http://schemas.openxmlformats.org/officeDocument/2006/customXml" ds:itemID="{6625BE77-25D5-466F-93C4-E1CD5DD5A471}">
   <ds:schemaRefs>
     <ds:schemaRef ds:uri="http://schemas.openxmlformats.org/officeDocument/2006/bibliography"/>
   </ds:schemaRefs>
